--- a/Architecture Document.docx
+++ b/Architecture Document.docx
@@ -31,7 +31,7 @@
                 <wp:cNvGraphicFramePr/>
                 <a:graphic xmlns:a="http://schemas.openxmlformats.org/drawingml/2006/main">
                   <a:graphicData uri="http://schemas.microsoft.com/office/word/2010/wordprocessingInk">
-                    <w14:contentPart bwMode="auto" r:id="rId6">
+                    <w14:contentPart bwMode="auto" r:id="rId7">
                       <w14:nvContentPartPr>
                         <w14:cNvContentPartPr/>
                       </w14:nvContentPartPr>
@@ -68,7 +68,7 @@
                         <pic:cNvPicPr/>
                       </pic:nvPicPr>
                       <pic:blipFill>
-                        <a:blip r:embed="rId7"/>
+                        <a:blip r:embed="rId8"/>
                         <a:stretch>
                           <a:fillRect/>
                         </a:stretch>
@@ -177,8 +177,14 @@
                           <w:p>
                             <w:pPr>
                               <w:jc w:val="center"/>
+                              <w:rPr>
+                                <w:color w:val="000000" w:themeColor="text1"/>
+                              </w:rPr>
                             </w:pPr>
                             <w:r>
+                              <w:rPr>
+                                <w:color w:val="000000" w:themeColor="text1"/>
+                              </w:rPr>
                               <w:t>Presentation Layer</w:t>
                             </w:r>
                           </w:p>
@@ -211,8 +217,14 @@
                     <w:p>
                       <w:pPr>
                         <w:jc w:val="center"/>
+                        <w:rPr>
+                          <w:color w:val="000000" w:themeColor="text1"/>
+                        </w:rPr>
                       </w:pPr>
                       <w:r>
+                        <w:rPr>
+                          <w:color w:val="000000" w:themeColor="text1"/>
+                        </w:rPr>
                         <w:t>Presentation Layer</w:t>
                       </w:r>
                     </w:p>
@@ -264,7 +276,7 @@
                 <wp:cNvGraphicFramePr/>
                 <a:graphic xmlns:a="http://schemas.openxmlformats.org/drawingml/2006/main">
                   <a:graphicData uri="http://schemas.microsoft.com/office/word/2010/wordprocessingInk">
-                    <w14:contentPart bwMode="auto" r:id="rId8">
+                    <w14:contentPart bwMode="auto" r:id="rId9">
                       <w14:nvContentPartPr>
                         <w14:cNvContentPartPr/>
                       </w14:nvContentPartPr>
@@ -300,7 +312,7 @@
                 <o:lock v:ext="edit" aspectratio="t"/>
               </v:shapetype>
               <v:shape id="Ink 23" o:spid="_x0000_s1026" type="#_x0000_t75" style="position:absolute;margin-left:229.6pt;margin-top:-7.3pt;width:1.25pt;height:29.15pt;z-index:251672576;visibility:visible;mso-wrap-style:square;mso-wrap-distance-left:9pt;mso-wrap-distance-top:0;mso-wrap-distance-right:9pt;mso-wrap-distance-bottom:0;mso-position-horizontal:absolute;mso-position-horizontal-relative:text;mso-position-vertical:absolute;mso-position-vertical-relative:text" o:gfxdata="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">
-                <v:imagedata r:id="rId9" o:title=""/>
+                <v:imagedata r:id="rId10" o:title=""/>
               </v:shape>
             </w:pict>
           </mc:Fallback>
@@ -379,8 +391,14 @@
                             <w:pPr>
                               <w:spacing w:after="0"/>
                               <w:jc w:val="center"/>
+                              <w:rPr>
+                                <w:color w:val="000000" w:themeColor="text1"/>
+                              </w:rPr>
                             </w:pPr>
                             <w:r>
+                              <w:rPr>
+                                <w:color w:val="000000" w:themeColor="text1"/>
+                              </w:rPr>
                               <w:t>Buisness Logic</w:t>
                             </w:r>
                           </w:p>
@@ -454,8 +472,14 @@
                       <w:pPr>
                         <w:spacing w:after="0"/>
                         <w:jc w:val="center"/>
+                        <w:rPr>
+                          <w:color w:val="000000" w:themeColor="text1"/>
+                        </w:rPr>
                       </w:pPr>
                       <w:r>
+                        <w:rPr>
+                          <w:color w:val="000000" w:themeColor="text1"/>
+                        </w:rPr>
                         <w:t>Buisness Logic</w:t>
                       </w:r>
                     </w:p>
@@ -547,7 +571,7 @@
                 <wp:cNvGraphicFramePr/>
                 <a:graphic xmlns:a="http://schemas.openxmlformats.org/drawingml/2006/main">
                   <a:graphicData uri="http://schemas.microsoft.com/office/word/2010/wordprocessingInk">
-                    <w14:contentPart bwMode="auto" r:id="rId10">
+                    <w14:contentPart bwMode="auto" r:id="rId11">
                       <w14:nvContentPartPr>
                         <w14:cNvContentPartPr/>
                       </w14:nvContentPartPr>
@@ -564,7 +588,7 @@
           <mc:Fallback>
             <w:pict>
               <v:shape w14:anchorId="24CDEB53" id="Ink 26" o:spid="_x0000_s1026" type="#_x0000_t75" style="position:absolute;margin-left:228.5pt;margin-top:-5.8pt;width:2.45pt;height:26.65pt;z-index:251675648;visibility:visible;mso-wrap-style:square;mso-wrap-distance-left:9pt;mso-wrap-distance-top:0;mso-wrap-distance-right:9pt;mso-wrap-distance-bottom:0;mso-position-horizontal:absolute;mso-position-horizontal-relative:text;mso-position-vertical:absolute;mso-position-vertical-relative:text" o:gfxdata="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">
-                <v:imagedata r:id="rId11" o:title=""/>
+                <v:imagedata r:id="rId12" o:title=""/>
               </v:shape>
             </w:pict>
           </mc:Fallback>
@@ -636,8 +660,14 @@
                           <w:p>
                             <w:pPr>
                               <w:jc w:val="center"/>
+                              <w:rPr>
+                                <w:color w:val="000000" w:themeColor="text1"/>
+                              </w:rPr>
                             </w:pPr>
                             <w:r>
+                              <w:rPr>
+                                <w:color w:val="000000" w:themeColor="text1"/>
+                              </w:rPr>
                               <w:t>SQL Database</w:t>
                             </w:r>
                           </w:p>
@@ -670,8 +700,14 @@
                     <w:p>
                       <w:pPr>
                         <w:jc w:val="center"/>
+                        <w:rPr>
+                          <w:color w:val="000000" w:themeColor="text1"/>
+                        </w:rPr>
                       </w:pPr>
                       <w:r>
+                        <w:rPr>
+                          <w:color w:val="000000" w:themeColor="text1"/>
+                        </w:rPr>
                         <w:t>SQL Database</w:t>
                       </w:r>
                     </w:p>
@@ -707,7 +743,7 @@
                 <wp:cNvGraphicFramePr/>
                 <a:graphic xmlns:a="http://schemas.openxmlformats.org/drawingml/2006/main">
                   <a:graphicData uri="http://schemas.microsoft.com/office/word/2010/wordprocessingInk">
-                    <w14:contentPart bwMode="auto" r:id="rId12">
+                    <w14:contentPart bwMode="auto" r:id="rId13">
                       <w14:nvContentPartPr>
                         <w14:cNvContentPartPr/>
                       </w14:nvContentPartPr>
@@ -744,7 +780,7 @@
                         <pic:cNvPicPr/>
                       </pic:nvPicPr>
                       <pic:blipFill>
-                        <a:blip r:embed="rId13"/>
+                        <a:blip r:embed="rId14"/>
                         <a:stretch>
                           <a:fillRect/>
                         </a:stretch>
@@ -795,7 +831,601 @@
       </w:r>
     </w:p>
     <w:p/>
-    <w:p/>
+    <w:p>
+      <w:pPr>
+        <w:rPr>
+          <w:b/>
+          <w:bCs/>
+        </w:rPr>
+      </w:pPr>
+      <w:r>
+        <w:rPr>
+          <w:b/>
+          <w:bCs/>
+        </w:rPr>
+        <w:t>Presentation Layer:</w:t>
+      </w:r>
+    </w:p>
+    <w:p>
+      <w:r>
+        <w:rPr>
+          <w:b/>
+          <w:bCs/>
+        </w:rPr>
+        <w:t xml:space="preserve">Purpose: </w:t>
+      </w:r>
+      <w:r>
+        <w:t xml:space="preserve">This layer is the public facing interface that allows a user to log in perform searches, apply for jobs or accept/reject applications. </w:t>
+      </w:r>
+    </w:p>
+    <w:p>
+      <w:r>
+        <w:rPr>
+          <w:b/>
+          <w:bCs/>
+        </w:rPr>
+        <w:t xml:space="preserve">Associated Constructs: </w:t>
+      </w:r>
+      <w:r>
+        <w:t>Login, GTA profile page, Job Search Page, Admin Applicant View.</w:t>
+      </w:r>
+    </w:p>
+    <w:p>
+      <w:pPr>
+        <w:pStyle w:val="ListBullet"/>
+      </w:pPr>
+      <w:r>
+        <w:rPr>
+          <w:b/>
+          <w:bCs/>
+        </w:rPr>
+        <w:t xml:space="preserve">Login: </w:t>
+      </w:r>
+      <w:r>
+        <w:t xml:space="preserve">A login page which redirects to the Microsoft SSO login page, which then redirects back to either the applicant profile page or the admin applicant view. </w:t>
+      </w:r>
+    </w:p>
+    <w:p>
+      <w:pPr>
+        <w:pStyle w:val="ListBullet"/>
+        <w:rPr>
+          <w:b/>
+          <w:bCs/>
+        </w:rPr>
+      </w:pPr>
+      <w:r>
+        <w:rPr>
+          <w:b/>
+          <w:bCs/>
+        </w:rPr>
+        <w:t>GTA Profile Page:</w:t>
+      </w:r>
+      <w:r>
+        <w:rPr>
+          <w:b/>
+          <w:bCs/>
+        </w:rPr>
+        <w:t xml:space="preserve"> </w:t>
+      </w:r>
+      <w:r>
+        <w:t xml:space="preserve">A view for the applicant to add </w:t>
+      </w:r>
+      <w:proofErr w:type="gramStart"/>
+      <w:r>
+        <w:t>all of</w:t>
+      </w:r>
+      <w:proofErr w:type="gramEnd"/>
+      <w:r>
+        <w:t xml:space="preserve"> the relevant information to the application process that will allow them to one click apply to any available position. </w:t>
+      </w:r>
+    </w:p>
+    <w:p>
+      <w:pPr>
+        <w:pStyle w:val="ListBullet"/>
+        <w:rPr>
+          <w:b/>
+          <w:bCs/>
+        </w:rPr>
+      </w:pPr>
+      <w:r>
+        <w:rPr>
+          <w:b/>
+          <w:bCs/>
+        </w:rPr>
+        <w:t xml:space="preserve">Job Search Page: </w:t>
+      </w:r>
+      <w:r>
+        <w:t>A view that will allow the applicant to view all available job posting and search for them based upon various criteria.</w:t>
+      </w:r>
+    </w:p>
+    <w:p>
+      <w:pPr>
+        <w:pStyle w:val="ListBullet"/>
+        <w:rPr>
+          <w:b/>
+          <w:bCs/>
+        </w:rPr>
+      </w:pPr>
+      <w:r>
+        <w:rPr>
+          <w:b/>
+          <w:bCs/>
+        </w:rPr>
+        <w:t>Admin Applicant View:</w:t>
+      </w:r>
+      <w:r>
+        <w:t xml:space="preserve"> A view that allows the Administrator to search for applicants to specific jobs based on various criteria. </w:t>
+      </w:r>
+    </w:p>
+    <w:p>
+      <w:pPr>
+        <w:pStyle w:val="ListBullet"/>
+        <w:numPr>
+          <w:ilvl w:val="0"/>
+          <w:numId w:val="0"/>
+        </w:numPr>
+        <w:ind w:left="360" w:hanging="360"/>
+      </w:pPr>
+    </w:p>
+    <w:p>
+      <w:pPr>
+        <w:pStyle w:val="ListBullet"/>
+        <w:numPr>
+          <w:ilvl w:val="0"/>
+          <w:numId w:val="0"/>
+        </w:numPr>
+        <w:ind w:left="360" w:hanging="360"/>
+      </w:pPr>
+    </w:p>
+    <w:p>
+      <w:pPr>
+        <w:pStyle w:val="ListBullet"/>
+        <w:numPr>
+          <w:ilvl w:val="0"/>
+          <w:numId w:val="0"/>
+        </w:numPr>
+        <w:ind w:left="360" w:hanging="360"/>
+      </w:pPr>
+    </w:p>
+    <w:p>
+      <w:pPr>
+        <w:pStyle w:val="ListBullet"/>
+        <w:numPr>
+          <w:ilvl w:val="0"/>
+          <w:numId w:val="0"/>
+        </w:numPr>
+        <w:ind w:left="360" w:hanging="360"/>
+      </w:pPr>
+    </w:p>
+    <w:p>
+      <w:pPr>
+        <w:pStyle w:val="ListBullet"/>
+        <w:numPr>
+          <w:ilvl w:val="0"/>
+          <w:numId w:val="0"/>
+        </w:numPr>
+        <w:ind w:left="360" w:hanging="360"/>
+      </w:pPr>
+    </w:p>
+    <w:p>
+      <w:pPr>
+        <w:pStyle w:val="ListBullet"/>
+        <w:numPr>
+          <w:ilvl w:val="0"/>
+          <w:numId w:val="0"/>
+        </w:numPr>
+        <w:ind w:left="360" w:hanging="360"/>
+      </w:pPr>
+    </w:p>
+    <w:p>
+      <w:pPr>
+        <w:pStyle w:val="ListBullet"/>
+        <w:numPr>
+          <w:ilvl w:val="0"/>
+          <w:numId w:val="0"/>
+        </w:numPr>
+        <w:ind w:left="360" w:hanging="360"/>
+      </w:pPr>
+    </w:p>
+    <w:p>
+      <w:pPr>
+        <w:pStyle w:val="ListBullet"/>
+        <w:numPr>
+          <w:ilvl w:val="0"/>
+          <w:numId w:val="0"/>
+        </w:numPr>
+        <w:ind w:left="360" w:hanging="360"/>
+        <w:rPr>
+          <w:b/>
+          <w:bCs/>
+        </w:rPr>
+      </w:pPr>
+      <w:r>
+        <w:rPr>
+          <w:b/>
+          <w:bCs/>
+        </w:rPr>
+        <w:lastRenderedPageBreak/>
+        <w:t>Buisness Logic:</w:t>
+      </w:r>
+    </w:p>
+    <w:p>
+      <w:pPr>
+        <w:pStyle w:val="ListBullet"/>
+        <w:numPr>
+          <w:ilvl w:val="0"/>
+          <w:numId w:val="0"/>
+        </w:numPr>
+        <w:ind w:left="360" w:hanging="360"/>
+        <w:rPr>
+          <w:b/>
+          <w:bCs/>
+        </w:rPr>
+      </w:pPr>
+    </w:p>
+    <w:p>
+      <w:pPr>
+        <w:pStyle w:val="ListBullet"/>
+        <w:numPr>
+          <w:ilvl w:val="0"/>
+          <w:numId w:val="0"/>
+        </w:numPr>
+        <w:ind w:left="360" w:hanging="360"/>
+      </w:pPr>
+      <w:r>
+        <w:rPr>
+          <w:b/>
+          <w:bCs/>
+        </w:rPr>
+        <w:t xml:space="preserve">Purpose: </w:t>
+      </w:r>
+      <w:r>
+        <w:t xml:space="preserve">This layer fills out and sends queries to the database and returns the results of the queries to the presentation layer. </w:t>
+      </w:r>
+    </w:p>
+    <w:p>
+      <w:pPr>
+        <w:pStyle w:val="ListBullet"/>
+        <w:numPr>
+          <w:ilvl w:val="0"/>
+          <w:numId w:val="0"/>
+        </w:numPr>
+        <w:ind w:left="360" w:hanging="360"/>
+      </w:pPr>
+    </w:p>
+    <w:p>
+      <w:pPr>
+        <w:pStyle w:val="ListBullet"/>
+        <w:numPr>
+          <w:ilvl w:val="0"/>
+          <w:numId w:val="0"/>
+        </w:numPr>
+        <w:ind w:left="360" w:hanging="360"/>
+      </w:pPr>
+      <w:r>
+        <w:rPr>
+          <w:b/>
+          <w:bCs/>
+        </w:rPr>
+        <w:t xml:space="preserve">Associated Constructs: </w:t>
+      </w:r>
+      <w:r>
+        <w:t>NO CLUE</w:t>
+      </w:r>
+    </w:p>
+    <w:p>
+      <w:pPr>
+        <w:pStyle w:val="ListBullet"/>
+        <w:numPr>
+          <w:ilvl w:val="0"/>
+          <w:numId w:val="0"/>
+        </w:numPr>
+        <w:ind w:left="360" w:hanging="360"/>
+      </w:pPr>
+    </w:p>
+    <w:p>
+      <w:pPr>
+        <w:pStyle w:val="ListBullet"/>
+        <w:numPr>
+          <w:ilvl w:val="0"/>
+          <w:numId w:val="0"/>
+        </w:numPr>
+        <w:ind w:left="360" w:hanging="360"/>
+      </w:pPr>
+      <w:proofErr w:type="gramStart"/>
+      <w:r>
+        <w:t>;</w:t>
+      </w:r>
+      <w:proofErr w:type="spellStart"/>
+      <w:r>
+        <w:t>akdsjf</w:t>
+      </w:r>
+      <w:proofErr w:type="gramEnd"/>
+      <w:r>
+        <w:t>;laskjdf;alkskdjfa;sldkjff;alsdkfja;sldkfj;alsdkjf</w:t>
+      </w:r>
+      <w:proofErr w:type="spellEnd"/>
+    </w:p>
+    <w:p>
+      <w:pPr>
+        <w:pStyle w:val="ListBullet"/>
+        <w:numPr>
+          <w:ilvl w:val="0"/>
+          <w:numId w:val="0"/>
+        </w:numPr>
+        <w:ind w:left="360" w:hanging="360"/>
+      </w:pPr>
+    </w:p>
+    <w:p>
+      <w:pPr>
+        <w:pStyle w:val="ListBullet"/>
+        <w:numPr>
+          <w:ilvl w:val="0"/>
+          <w:numId w:val="0"/>
+        </w:numPr>
+        <w:ind w:left="360" w:hanging="360"/>
+        <w:rPr>
+          <w:b/>
+          <w:bCs/>
+        </w:rPr>
+      </w:pPr>
+      <w:r>
+        <w:rPr>
+          <w:b/>
+          <w:bCs/>
+        </w:rPr>
+        <w:t>Database:</w:t>
+      </w:r>
+    </w:p>
+    <w:p>
+      <w:pPr>
+        <w:pStyle w:val="ListBullet"/>
+        <w:numPr>
+          <w:ilvl w:val="0"/>
+          <w:numId w:val="0"/>
+        </w:numPr>
+        <w:ind w:left="360" w:hanging="360"/>
+        <w:rPr>
+          <w:b/>
+          <w:bCs/>
+        </w:rPr>
+      </w:pPr>
+    </w:p>
+    <w:p>
+      <w:pPr>
+        <w:pStyle w:val="ListBullet"/>
+        <w:numPr>
+          <w:ilvl w:val="0"/>
+          <w:numId w:val="0"/>
+        </w:numPr>
+        <w:ind w:left="360" w:hanging="360"/>
+      </w:pPr>
+      <w:r>
+        <w:rPr>
+          <w:b/>
+          <w:bCs/>
+        </w:rPr>
+        <w:t xml:space="preserve">Purpose: </w:t>
+      </w:r>
+      <w:r>
+        <w:t xml:space="preserve">To store data regarding jobs, classes, applicants, and applications, and to </w:t>
+      </w:r>
+      <w:r>
+        <w:t xml:space="preserve">return </w:t>
+      </w:r>
+      <w:r>
+        <w:t>filter</w:t>
+      </w:r>
+      <w:r>
+        <w:t xml:space="preserve">ed </w:t>
+      </w:r>
+      <w:r>
+        <w:t>result</w:t>
+      </w:r>
+      <w:r>
+        <w:t xml:space="preserve">s </w:t>
+      </w:r>
+      <w:r>
+        <w:t xml:space="preserve">based on parameterized queries. </w:t>
+      </w:r>
+    </w:p>
+    <w:p>
+      <w:pPr>
+        <w:pStyle w:val="ListBullet"/>
+        <w:numPr>
+          <w:ilvl w:val="0"/>
+          <w:numId w:val="0"/>
+        </w:numPr>
+        <w:ind w:left="360" w:hanging="360"/>
+      </w:pPr>
+    </w:p>
+    <w:p>
+      <w:pPr>
+        <w:pStyle w:val="ListBullet"/>
+        <w:numPr>
+          <w:ilvl w:val="0"/>
+          <w:numId w:val="0"/>
+        </w:numPr>
+        <w:ind w:left="360" w:hanging="360"/>
+      </w:pPr>
+      <w:r>
+        <w:rPr>
+          <w:b/>
+          <w:bCs/>
+        </w:rPr>
+        <w:t xml:space="preserve">Associated Constructs: </w:t>
+      </w:r>
+      <w:r>
+        <w:t>Students, Classes, Jobs, Job Requirements, Applications, Classes Taken</w:t>
+      </w:r>
+    </w:p>
+    <w:p>
+      <w:pPr>
+        <w:pStyle w:val="ListBullet"/>
+        <w:numPr>
+          <w:ilvl w:val="0"/>
+          <w:numId w:val="0"/>
+        </w:numPr>
+        <w:ind w:left="360" w:hanging="360"/>
+      </w:pPr>
+    </w:p>
+    <w:p>
+      <w:pPr>
+        <w:pStyle w:val="ListBullet"/>
+      </w:pPr>
+      <w:r>
+        <w:rPr>
+          <w:b/>
+          <w:bCs/>
+        </w:rPr>
+        <w:t xml:space="preserve">Jobs: </w:t>
+      </w:r>
+      <w:r>
+        <w:t xml:space="preserve">A table to store a list of jobs associated with a specific class, and the number of positions available. </w:t>
+      </w:r>
+    </w:p>
+    <w:p>
+      <w:pPr>
+        <w:pStyle w:val="ListBullet"/>
+      </w:pPr>
+      <w:r>
+        <w:rPr>
+          <w:b/>
+          <w:bCs/>
+        </w:rPr>
+        <w:t xml:space="preserve">Students: </w:t>
+      </w:r>
+      <w:r>
+        <w:t>A table that stores general information about applicants.</w:t>
+      </w:r>
+    </w:p>
+    <w:p>
+      <w:pPr>
+        <w:pStyle w:val="ListBullet"/>
+      </w:pPr>
+      <w:r>
+        <w:rPr>
+          <w:b/>
+          <w:bCs/>
+        </w:rPr>
+        <w:t xml:space="preserve">Classes: </w:t>
+      </w:r>
+      <w:r>
+        <w:t>A list of classes that are available to take or required to take for a job.</w:t>
+      </w:r>
+    </w:p>
+    <w:p>
+      <w:pPr>
+        <w:pStyle w:val="ListBullet"/>
+      </w:pPr>
+      <w:r>
+        <w:rPr>
+          <w:b/>
+          <w:bCs/>
+        </w:rPr>
+        <w:t xml:space="preserve">Job Requirements: </w:t>
+      </w:r>
+      <w:r>
+        <w:t>A list of classes required to take to apply for a job.</w:t>
+      </w:r>
+    </w:p>
+    <w:p>
+      <w:pPr>
+        <w:pStyle w:val="ListBullet"/>
+      </w:pPr>
+      <w:r>
+        <w:rPr>
+          <w:b/>
+          <w:bCs/>
+        </w:rPr>
+        <w:t xml:space="preserve">Applications: </w:t>
+      </w:r>
+      <w:r>
+        <w:t xml:space="preserve">A list of what jobs a student has applied to and what their application status is. </w:t>
+      </w:r>
+    </w:p>
+    <w:p>
+      <w:pPr>
+        <w:pStyle w:val="ListBullet"/>
+      </w:pPr>
+      <w:r>
+        <w:rPr>
+          <w:b/>
+          <w:bCs/>
+        </w:rPr>
+        <w:t xml:space="preserve">Classes Taken: </w:t>
+      </w:r>
+      <w:r>
+        <w:t xml:space="preserve">A list of classes that each student has taken. </w:t>
+      </w:r>
+    </w:p>
+    <w:p>
+      <w:pPr>
+        <w:pStyle w:val="ListBullet"/>
+        <w:numPr>
+          <w:ilvl w:val="0"/>
+          <w:numId w:val="0"/>
+        </w:numPr>
+        <w:ind w:left="360" w:hanging="360"/>
+      </w:pPr>
+    </w:p>
+    <w:p>
+      <w:pPr>
+        <w:pStyle w:val="ListBullet"/>
+        <w:numPr>
+          <w:ilvl w:val="0"/>
+          <w:numId w:val="0"/>
+        </w:numPr>
+        <w:ind w:left="360" w:hanging="360"/>
+      </w:pPr>
+    </w:p>
+    <w:p>
+      <w:pPr>
+        <w:pStyle w:val="ListBullet"/>
+        <w:numPr>
+          <w:ilvl w:val="0"/>
+          <w:numId w:val="0"/>
+        </w:numPr>
+        <w:ind w:left="360" w:hanging="360"/>
+      </w:pPr>
+      <w:r>
+        <w:drawing>
+          <wp:inline distT="0" distB="0" distL="0" distR="0" wp14:anchorId="600975F9" wp14:editId="2DFBB9C3">
+            <wp:extent cx="5943600" cy="3009900"/>
+            <wp:effectExtent l="0" t="0" r="0" b="0"/>
+            <wp:docPr id="1" name="Picture 1" descr="Graphical user interface, diagram&#10;&#10;Description automatically generated"/>
+            <wp:cNvGraphicFramePr>
+              <a:graphicFrameLocks xmlns:a="http://schemas.openxmlformats.org/drawingml/2006/main" noChangeAspect="1"/>
+            </wp:cNvGraphicFramePr>
+            <a:graphic xmlns:a="http://schemas.openxmlformats.org/drawingml/2006/main">
+              <a:graphicData uri="http://schemas.openxmlformats.org/drawingml/2006/picture">
+                <pic:pic xmlns:pic="http://schemas.openxmlformats.org/drawingml/2006/picture">
+                  <pic:nvPicPr>
+                    <pic:cNvPr id="1" name="Picture 1" descr="Graphical user interface, diagram&#10;&#10;Description automatically generated"/>
+                    <pic:cNvPicPr/>
+                  </pic:nvPicPr>
+                  <pic:blipFill>
+                    <a:blip r:embed="rId15"/>
+                    <a:stretch>
+                      <a:fillRect/>
+                    </a:stretch>
+                  </pic:blipFill>
+                  <pic:spPr>
+                    <a:xfrm>
+                      <a:off x="0" y="0"/>
+                      <a:ext cx="5943600" cy="3009900"/>
+                    </a:xfrm>
+                    <a:prstGeom prst="rect">
+                      <a:avLst/>
+                    </a:prstGeom>
+                  </pic:spPr>
+                </pic:pic>
+              </a:graphicData>
+            </a:graphic>
+          </wp:inline>
+        </w:drawing>
+      </w:r>
+    </w:p>
     <w:sectPr>
       <w:pgSz w:w="12240" w:h="15840"/>
       <w:pgMar w:top="1440" w:right="1440" w:bottom="1440" w:left="1440" w:header="720" w:footer="720" w:gutter="0"/>
@@ -854,6 +1484,35 @@
     </w:p>
   </w:footnote>
 </w:footnotes>
+</file>
+
+<file path=word/numbering.xml><?xml version="1.0" encoding="utf-8"?>
+<w:numbering xmlns:wpc="http://schemas.microsoft.com/office/word/2010/wordprocessingCanvas" xmlns:cx="http://schemas.microsoft.com/office/drawing/2014/chartex" xmlns:cx1="http://schemas.microsoft.com/office/drawing/2015/9/8/chartex" xmlns:cx2="http://schemas.microsoft.com/office/drawing/2015/10/21/chartex" xmlns:cx3="http://schemas.microsoft.com/office/drawing/2016/5/9/chartex" xmlns:cx4="http://schemas.microsoft.com/office/drawing/2016/5/10/chartex" xmlns:cx5="http://schemas.microsoft.com/office/drawing/2016/5/11/chartex" xmlns:cx6="http://schemas.microsoft.com/office/drawing/2016/5/12/chartex" xmlns:cx7="http://schemas.microsoft.com/office/drawing/2016/5/13/chartex" xmlns:cx8="http://schemas.microsoft.com/office/drawing/2016/5/14/chartex" xmlns:mc="http://schemas.openxmlformats.org/markup-compatibility/2006" xmlns:aink="http://schemas.microsoft.com/office/drawing/2016/ink" xmlns:am3d="http://schemas.microsoft.com/office/drawing/2017/model3d" xmlns:o="urn:schemas-microsoft-com:office:office" xmlns:oel="http://schemas.microsoft.com/office/2019/extlst" xmlns:r="http://schemas.openxmlformats.org/officeDocument/2006/relationships" xmlns:m="http://schemas.openxmlformats.org/officeDocument/2006/math" xmlns:v="urn:schemas-microsoft-com:vml" xmlns:wp14="http://schemas.microsoft.com/office/word/2010/wordprocessingDrawing" xmlns:wp="http://schemas.openxmlformats.org/drawingml/2006/wordprocessingDrawing" xmlns:w10="urn:schemas-microsoft-com:office:word" xmlns:w="http://schemas.openxmlformats.org/wordprocessingml/2006/main" xmlns:w14="http://schemas.microsoft.com/office/word/2010/wordml" xmlns:w15="http://schemas.microsoft.com/office/word/2012/wordml" xmlns:w16cex="http://schemas.microsoft.com/office/word/2018/wordml/cex" xmlns:w16cid="http://schemas.microsoft.com/office/word/2016/wordml/cid" xmlns:w16="http://schemas.microsoft.com/office/word/2018/wordml" xmlns:w16sdtdh="http://schemas.microsoft.com/office/word/2020/wordml/sdtdatahash" xmlns:w16se="http://schemas.microsoft.com/office/word/2015/wordml/symex" xmlns:wpg="http://schemas.microsoft.com/office/word/2010/wordprocessingGroup" xmlns:wpi="http://schemas.microsoft.com/office/word/2010/wordprocessingInk" xmlns:wne="http://schemas.microsoft.com/office/word/2006/wordml" xmlns:wps="http://schemas.microsoft.com/office/word/2010/wordprocessingShape" mc:Ignorable="w14 w15 w16se w16cid w16 w16cex w16sdtdh wp14">
+  <w:abstractNum w:abstractNumId="0" w15:restartNumberingAfterBreak="0">
+    <w:nsid w:val="FFFFFF89"/>
+    <w:multiLevelType w:val="singleLevel"/>
+    <w:tmpl w:val="0C0A40CE"/>
+    <w:lvl w:ilvl="0">
+      <w:start w:val="1"/>
+      <w:numFmt w:val="bullet"/>
+      <w:pStyle w:val="ListBullet"/>
+      <w:lvlText w:val=""/>
+      <w:lvlJc w:val="left"/>
+      <w:pPr>
+        <w:tabs>
+          <w:tab w:val="num" w:pos="360"/>
+        </w:tabs>
+        <w:ind w:left="360" w:hanging="360"/>
+      </w:pPr>
+      <w:rPr>
+        <w:rFonts w:ascii="Symbol" w:hAnsi="Symbol" w:hint="default"/>
+      </w:rPr>
+    </w:lvl>
+  </w:abstractNum>
+  <w:num w:numId="1" w16cid:durableId="1775856033">
+    <w:abstractNumId w:val="0"/>
+  </w:num>
+</w:numbering>
 </file>
 
 <file path=word/styles.xml><?xml version="1.0" encoding="utf-8"?>
@@ -1326,6 +1985,19 @@
     <w:uiPriority w:val="99"/>
     <w:rsid w:val="00106964"/>
   </w:style>
+  <w:style w:type="paragraph" w:styleId="ListBullet">
+    <w:name w:val="List Bullet"/>
+    <w:basedOn w:val="Normal"/>
+    <w:uiPriority w:val="99"/>
+    <w:unhideWhenUsed/>
+    <w:rsid w:val="00935229"/>
+    <w:pPr>
+      <w:numPr>
+        <w:numId w:val="1"/>
+      </w:numPr>
+      <w:contextualSpacing/>
+    </w:pPr>
+  </w:style>
 </w:styles>
 </file>
 
